--- a/note/Review MARS_20230207.docx
+++ b/note/Review MARS_20230207.docx
@@ -99,13 +99,7 @@
       </w:r>
       <w:proofErr w:type="spellEnd"/>
       <w:r>
-        <w:t xml:space="preserve"> </w:t>
-      </w:r>
-      <w:r>
-        <w:t>‘approve’</w:t>
-      </w:r>
-      <w:r>
-        <w:t xml:space="preserve"> di </w:t>
+        <w:t xml:space="preserve"> ‘approve’ di </w:t>
       </w:r>
       <w:proofErr w:type="spellStart"/>
       <w:r>
@@ -447,13 +441,7 @@
       </w:r>
       <w:proofErr w:type="spellEnd"/>
       <w:r>
-        <w:t xml:space="preserve"> copy paste</w:t>
-      </w:r>
-      <w:r>
-        <w:t xml:space="preserve"> image</w:t>
-      </w:r>
-      <w:r>
-        <w:t xml:space="preserve"> di evidence </w:t>
+        <w:t xml:space="preserve"> copy paste image di evidence </w:t>
       </w:r>
       <w:proofErr w:type="gramStart"/>
       <w:r>
@@ -556,10 +544,7 @@
         </w:numPr>
       </w:pPr>
       <w:r>
-        <w:t>A</w:t>
-      </w:r>
-      <w:r>
-        <w:t xml:space="preserve">ction time </w:t>
+        <w:t xml:space="preserve">Action time </w:t>
       </w:r>
       <w:proofErr w:type="spellStart"/>
       <w:r>
@@ -575,10 +560,7 @@
       </w:r>
       <w:proofErr w:type="spellEnd"/>
       <w:r>
-        <w:t xml:space="preserve"> di inbox</w:t>
-      </w:r>
-      <w:r>
-        <w:t xml:space="preserve"> (</w:t>
+        <w:t xml:space="preserve"> di inbox (</w:t>
       </w:r>
       <w:proofErr w:type="spellStart"/>
       <w:r>
@@ -638,10 +620,7 @@
       </w:r>
       <w:proofErr w:type="spellEnd"/>
       <w:r>
-        <w:t xml:space="preserve"> sort</w:t>
-      </w:r>
-      <w:r>
-        <w:t xml:space="preserve"> di </w:t>
+        <w:t xml:space="preserve"> sort di </w:t>
       </w:r>
       <w:r>
         <w:t>menu</w:t>
@@ -782,10 +761,7 @@
       </w:r>
       <w:proofErr w:type="spellEnd"/>
       <w:r>
-        <w:t xml:space="preserve"> wording di worklog: </w:t>
-      </w:r>
-      <w:r>
-        <w:t xml:space="preserve">Create ticket with </w:t>
+        <w:t xml:space="preserve"> wording di worklog: Create ticket with </w:t>
       </w:r>
       <w:proofErr w:type="spellStart"/>
       <w:r>
@@ -856,10 +832,7 @@
       </w:pPr>
       <w:proofErr w:type="spellStart"/>
       <w:r>
-        <w:t>J</w:t>
-      </w:r>
-      <w:r>
-        <w:t>umlah</w:t>
+        <w:t>Jumlah</w:t>
       </w:r>
       <w:proofErr w:type="spellEnd"/>
       <w:r>
@@ -921,6 +894,34 @@
       <w:r>
         <w:t xml:space="preserve"> close</w:t>
       </w:r>
+      <w:r>
+        <w:br/>
+      </w:r>
+    </w:p>
+    <w:p>
+      <w:pPr>
+        <w:pStyle w:val="ListParagraph"/>
+        <w:numPr>
+          <w:ilvl w:val="0"/>
+          <w:numId w:val="1"/>
+        </w:numPr>
+      </w:pPr>
+      <w:r>
+        <w:t xml:space="preserve">Logout popup </w:t>
+      </w:r>
+      <w:proofErr w:type="spellStart"/>
+      <w:r>
+        <w:t>konfirmasi</w:t>
+      </w:r>
+      <w:proofErr w:type="spellEnd"/>
+      <w:r>
+        <w:t xml:space="preserve"> dispatch </w:t>
+      </w:r>
+      <w:proofErr w:type="spellStart"/>
+      <w:r>
+        <w:t>tiket</w:t>
+      </w:r>
+      <w:proofErr w:type="spellEnd"/>
     </w:p>
     <w:sectPr>
       <w:pgSz w:w="11906" w:h="16838"/>
